--- a/docs/需求.docx
+++ b/docs/需求.docx
@@ -1003,19 +1003,8 @@
         <w:t>ChatTest</w:t>
       </w:r>
     </w:p>
-    <w:p>
-      <w:pPr>
-        <w:rPr>
-          <w:rFonts w:hint="eastAsia"/>
-        </w:rPr>
-      </w:pPr>
-    </w:p>
-    <w:p>
-      <w:pPr>
-        <w:rPr>
-          <w:rFonts w:hint="eastAsia"/>
-        </w:rPr>
-      </w:pPr>
+    <w:p/>
+    <w:p>
       <w:r>
         <w:rPr>
           <w:rFonts w:hint="eastAsia"/>
@@ -1027,11 +1016,6 @@
       </w:r>
     </w:p>
     <w:p>
-      <w:pPr>
-        <w:rPr>
-          <w:rFonts w:hint="eastAsia"/>
-        </w:rPr>
-      </w:pPr>
       <w:r>
         <w:rPr>
           <w:rFonts w:hint="eastAsia"/>
@@ -1046,11 +1030,6 @@
       </w:r>
     </w:p>
     <w:p>
-      <w:pPr>
-        <w:rPr>
-          <w:rFonts w:hint="eastAsia"/>
-        </w:rPr>
-      </w:pPr>
       <w:r>
         <w:rPr>
           <w:rFonts w:hint="eastAsia"/>
@@ -1066,6 +1045,593 @@
     </w:p>
     <w:p>
       <w:pPr>
+        <w:rPr>
+          <w:rFonts w:hint="eastAsia"/>
+        </w:rPr>
+      </w:pPr>
+    </w:p>
+    <w:p>
+      <w:pPr>
+        <w:pStyle w:val="2"/>
+        <w:rPr>
+          <w:rFonts w:hint="eastAsia"/>
+        </w:rPr>
+      </w:pPr>
+      <w:r>
+        <w:rPr>
+          <w:rFonts w:hint="eastAsia"/>
+        </w:rPr>
+        <w:lastRenderedPageBreak/>
+        <w:t>主界面</w:t>
+      </w:r>
+      <w:r>
+        <w:rPr>
+          <w:rFonts w:hint="eastAsia"/>
+        </w:rPr>
+        <w:t>（只有自己在地图上）</w:t>
+      </w:r>
+    </w:p>
+    <w:p>
+      <w:pPr>
+        <w:rPr>
+          <w:rFonts w:hint="eastAsia"/>
+        </w:rPr>
+      </w:pPr>
+      <w:r>
+        <w:rPr>
+          <w:noProof/>
+        </w:rPr>
+        <w:drawing>
+          <wp:inline distT="0" distB="0" distL="0" distR="0" wp14:anchorId="6EF863DD" wp14:editId="07DDCD49">
+            <wp:extent cx="4076700" cy="6946900"/>
+            <wp:effectExtent l="0" t="0" r="12700" b="12700"/>
+            <wp:docPr id="1" name="图片 1"/>
+            <wp:cNvGraphicFramePr>
+              <a:graphicFrameLocks xmlns:a="http://schemas.openxmlformats.org/drawingml/2006/main" noChangeAspect="1"/>
+            </wp:cNvGraphicFramePr>
+            <a:graphic xmlns:a="http://schemas.openxmlformats.org/drawingml/2006/main">
+              <a:graphicData uri="http://schemas.openxmlformats.org/drawingml/2006/picture">
+                <pic:pic xmlns:pic="http://schemas.openxmlformats.org/drawingml/2006/picture">
+                  <pic:nvPicPr>
+                    <pic:cNvPr id="0" name="Picture 1"/>
+                    <pic:cNvPicPr>
+                      <a:picLocks noChangeAspect="1" noChangeArrowheads="1"/>
+                    </pic:cNvPicPr>
+                  </pic:nvPicPr>
+                  <pic:blipFill>
+                    <a:blip r:embed="rId7">
+                      <a:extLst>
+                        <a:ext uri="{28A0092B-C50C-407E-A947-70E740481C1C}">
+                          <a14:useLocalDpi xmlns:a14="http://schemas.microsoft.com/office/drawing/2010/main" val="0"/>
+                        </a:ext>
+                      </a:extLst>
+                    </a:blip>
+                    <a:srcRect/>
+                    <a:stretch>
+                      <a:fillRect/>
+                    </a:stretch>
+                  </pic:blipFill>
+                  <pic:spPr bwMode="auto">
+                    <a:xfrm>
+                      <a:off x="0" y="0"/>
+                      <a:ext cx="4076700" cy="6946900"/>
+                    </a:xfrm>
+                    <a:prstGeom prst="rect">
+                      <a:avLst/>
+                    </a:prstGeom>
+                    <a:noFill/>
+                    <a:ln>
+                      <a:noFill/>
+                    </a:ln>
+                  </pic:spPr>
+                </pic:pic>
+              </a:graphicData>
+            </a:graphic>
+          </wp:inline>
+        </w:drawing>
+      </w:r>
+    </w:p>
+    <w:p>
+      <w:pPr>
+        <w:rPr>
+          <w:rFonts w:hint="eastAsia"/>
+        </w:rPr>
+      </w:pPr>
+    </w:p>
+    <w:p>
+      <w:pPr>
+        <w:pStyle w:val="2"/>
+        <w:rPr>
+          <w:rFonts w:hint="eastAsia"/>
+        </w:rPr>
+      </w:pPr>
+      <w:r>
+        <w:rPr>
+          <w:rFonts w:hint="eastAsia"/>
+        </w:rPr>
+        <w:t>房间列表</w:t>
+      </w:r>
+    </w:p>
+    <w:p>
+      <w:pPr>
+        <w:rPr>
+          <w:rFonts w:hint="eastAsia"/>
+        </w:rPr>
+      </w:pPr>
+      <w:r>
+        <w:rPr>
+          <w:rFonts w:hint="eastAsia"/>
+        </w:rPr>
+        <w:t>房间属性：是否加锁</w:t>
+      </w:r>
+    </w:p>
+    <w:p>
+      <w:pPr>
+        <w:rPr>
+          <w:rFonts w:hint="eastAsia"/>
+        </w:rPr>
+      </w:pPr>
+      <w:r>
+        <w:rPr>
+          <w:rFonts w:hint="eastAsia"/>
+        </w:rPr>
+        <w:t>Action</w:t>
+      </w:r>
+    </w:p>
+    <w:p>
+      <w:pPr>
+        <w:rPr>
+          <w:rFonts w:hint="eastAsia"/>
+        </w:rPr>
+      </w:pPr>
+      <w:r>
+        <w:rPr>
+          <w:rFonts w:hint="eastAsia"/>
+        </w:rPr>
+        <w:t>加入房间，如果房间是锁，</w:t>
+      </w:r>
+      <w:r>
+        <w:rPr>
+          <w:rFonts w:hint="eastAsia"/>
+        </w:rPr>
+        <w:t>则</w:t>
+      </w:r>
+      <w:r>
+        <w:rPr>
+          <w:rFonts w:hint="eastAsia"/>
+        </w:rPr>
+        <w:t>需要</w:t>
+      </w:r>
+      <w:r>
+        <w:rPr>
+          <w:rFonts w:hint="eastAsia"/>
+        </w:rPr>
+        <w:t>输入密码</w:t>
+      </w:r>
+    </w:p>
+    <w:p>
+      <w:pPr>
+        <w:rPr>
+          <w:rFonts w:hint="eastAsia"/>
+        </w:rPr>
+      </w:pPr>
+      <w:r>
+        <w:rPr>
+          <w:noProof/>
+        </w:rPr>
+        <w:drawing>
+          <wp:inline distT="0" distB="0" distL="0" distR="0" wp14:anchorId="1CD53B0C" wp14:editId="094F2A12">
+            <wp:extent cx="4076700" cy="1981200"/>
+            <wp:effectExtent l="0" t="0" r="12700" b="0"/>
+            <wp:docPr id="4" name="图片 4"/>
+            <wp:cNvGraphicFramePr>
+              <a:graphicFrameLocks xmlns:a="http://schemas.openxmlformats.org/drawingml/2006/main" noChangeAspect="1"/>
+            </wp:cNvGraphicFramePr>
+            <a:graphic xmlns:a="http://schemas.openxmlformats.org/drawingml/2006/main">
+              <a:graphicData uri="http://schemas.openxmlformats.org/drawingml/2006/picture">
+                <pic:pic xmlns:pic="http://schemas.openxmlformats.org/drawingml/2006/picture">
+                  <pic:nvPicPr>
+                    <pic:cNvPr id="0" name="Picture 4"/>
+                    <pic:cNvPicPr>
+                      <a:picLocks noChangeAspect="1" noChangeArrowheads="1"/>
+                    </pic:cNvPicPr>
+                  </pic:nvPicPr>
+                  <pic:blipFill>
+                    <a:blip r:embed="rId8">
+                      <a:extLst>
+                        <a:ext uri="{28A0092B-C50C-407E-A947-70E740481C1C}">
+                          <a14:useLocalDpi xmlns:a14="http://schemas.microsoft.com/office/drawing/2010/main" val="0"/>
+                        </a:ext>
+                      </a:extLst>
+                    </a:blip>
+                    <a:srcRect/>
+                    <a:stretch>
+                      <a:fillRect/>
+                    </a:stretch>
+                  </pic:blipFill>
+                  <pic:spPr bwMode="auto">
+                    <a:xfrm>
+                      <a:off x="0" y="0"/>
+                      <a:ext cx="4076700" cy="1981200"/>
+                    </a:xfrm>
+                    <a:prstGeom prst="rect">
+                      <a:avLst/>
+                    </a:prstGeom>
+                    <a:noFill/>
+                    <a:ln>
+                      <a:noFill/>
+                    </a:ln>
+                  </pic:spPr>
+                </pic:pic>
+              </a:graphicData>
+            </a:graphic>
+          </wp:inline>
+        </w:drawing>
+      </w:r>
+    </w:p>
+    <w:p>
+      <w:pPr>
+        <w:rPr>
+          <w:rFonts w:hint="eastAsia"/>
+        </w:rPr>
+      </w:pPr>
+    </w:p>
+    <w:p>
+      <w:pPr>
+        <w:rPr>
+          <w:rFonts w:hint="eastAsia"/>
+        </w:rPr>
+      </w:pPr>
+      <w:r>
+        <w:rPr>
+          <w:rFonts w:hint="eastAsia"/>
+        </w:rPr>
+        <w:t>加入成功</w:t>
+      </w:r>
+    </w:p>
+    <w:p>
+      <w:pPr>
+        <w:rPr>
+          <w:rFonts w:hint="eastAsia"/>
+        </w:rPr>
+      </w:pPr>
+      <w:r>
+        <w:rPr>
+          <w:rFonts w:hint="eastAsia"/>
+        </w:rPr>
+        <w:t>返回主界面</w:t>
+      </w:r>
+    </w:p>
+    <w:p>
+      <w:pPr>
+        <w:rPr>
+          <w:rFonts w:hint="eastAsia"/>
+        </w:rPr>
+      </w:pPr>
+    </w:p>
+    <w:p>
+      <w:pPr>
+        <w:rPr>
+          <w:rFonts w:hint="eastAsia"/>
+        </w:rPr>
+      </w:pPr>
+      <w:r>
+        <w:rPr>
+          <w:rFonts w:hint="eastAsia"/>
+        </w:rPr>
+        <w:t>加入失败</w:t>
+      </w:r>
+    </w:p>
+    <w:p>
+      <w:pPr>
+        <w:rPr>
+          <w:rFonts w:hint="eastAsia"/>
+        </w:rPr>
+      </w:pPr>
+      <w:r>
+        <w:rPr>
+          <w:rFonts w:hint="eastAsia"/>
+        </w:rPr>
+        <w:t>停留在当前页面，弹出错误提示</w:t>
+      </w:r>
+    </w:p>
+    <w:p>
+      <w:pPr>
+        <w:rPr>
+          <w:rFonts w:hint="eastAsia"/>
+        </w:rPr>
+      </w:pPr>
+    </w:p>
+    <w:p>
+      <w:pPr>
+        <w:pStyle w:val="2"/>
+        <w:rPr>
+          <w:rFonts w:hint="eastAsia"/>
+        </w:rPr>
+      </w:pPr>
+      <w:r>
+        <w:rPr>
+          <w:rFonts w:hint="eastAsia"/>
+        </w:rPr>
+        <w:t>主界面（加入聊天室后）</w:t>
+      </w:r>
+    </w:p>
+    <w:p>
+      <w:pPr>
+        <w:rPr>
+          <w:rFonts w:hint="eastAsia"/>
+        </w:rPr>
+      </w:pPr>
+      <w:r>
+        <w:rPr>
+          <w:noProof/>
+        </w:rPr>
+        <w:drawing>
+          <wp:inline distT="0" distB="0" distL="0" distR="0" wp14:anchorId="6A64CFF6" wp14:editId="273293B9">
+            <wp:extent cx="4076700" cy="6946900"/>
+            <wp:effectExtent l="0" t="0" r="12700" b="12700"/>
+            <wp:docPr id="2" name="图片 2"/>
+            <wp:cNvGraphicFramePr>
+              <a:graphicFrameLocks xmlns:a="http://schemas.openxmlformats.org/drawingml/2006/main" noChangeAspect="1"/>
+            </wp:cNvGraphicFramePr>
+            <a:graphic xmlns:a="http://schemas.openxmlformats.org/drawingml/2006/main">
+              <a:graphicData uri="http://schemas.openxmlformats.org/drawingml/2006/picture">
+                <pic:pic xmlns:pic="http://schemas.openxmlformats.org/drawingml/2006/picture">
+                  <pic:nvPicPr>
+                    <pic:cNvPr id="0" name="Picture 2"/>
+                    <pic:cNvPicPr>
+                      <a:picLocks noChangeAspect="1" noChangeArrowheads="1"/>
+                    </pic:cNvPicPr>
+                  </pic:nvPicPr>
+                  <pic:blipFill>
+                    <a:blip r:embed="rId9">
+                      <a:extLst>
+                        <a:ext uri="{28A0092B-C50C-407E-A947-70E740481C1C}">
+                          <a14:useLocalDpi xmlns:a14="http://schemas.microsoft.com/office/drawing/2010/main" val="0"/>
+                        </a:ext>
+                      </a:extLst>
+                    </a:blip>
+                    <a:srcRect/>
+                    <a:stretch>
+                      <a:fillRect/>
+                    </a:stretch>
+                  </pic:blipFill>
+                  <pic:spPr bwMode="auto">
+                    <a:xfrm>
+                      <a:off x="0" y="0"/>
+                      <a:ext cx="4076700" cy="6946900"/>
+                    </a:xfrm>
+                    <a:prstGeom prst="rect">
+                      <a:avLst/>
+                    </a:prstGeom>
+                    <a:noFill/>
+                    <a:ln>
+                      <a:noFill/>
+                    </a:ln>
+                  </pic:spPr>
+                </pic:pic>
+              </a:graphicData>
+            </a:graphic>
+          </wp:inline>
+        </w:drawing>
+      </w:r>
+    </w:p>
+    <w:p>
+      <w:pPr>
+        <w:rPr>
+          <w:rFonts w:hint="eastAsia"/>
+        </w:rPr>
+      </w:pPr>
+    </w:p>
+    <w:p>
+      <w:pPr>
+        <w:pStyle w:val="2"/>
+        <w:rPr>
+          <w:rFonts w:hint="eastAsia"/>
+        </w:rPr>
+      </w:pPr>
+      <w:r>
+        <w:rPr>
+          <w:rFonts w:hint="eastAsia"/>
+        </w:rPr>
+        <w:t>聊天列表</w:t>
+      </w:r>
+    </w:p>
+    <w:p>
+      <w:pPr>
+        <w:rPr>
+          <w:rFonts w:hint="eastAsia"/>
+        </w:rPr>
+      </w:pPr>
+      <w:r>
+        <w:rPr>
+          <w:noProof/>
+        </w:rPr>
+        <w:drawing>
+          <wp:inline distT="0" distB="0" distL="0" distR="0" wp14:anchorId="4E1757CD" wp14:editId="5E25919A">
+            <wp:extent cx="4076700" cy="6121400"/>
+            <wp:effectExtent l="0" t="0" r="12700" b="0"/>
+            <wp:docPr id="5" name="图片 5"/>
+            <wp:cNvGraphicFramePr>
+              <a:graphicFrameLocks xmlns:a="http://schemas.openxmlformats.org/drawingml/2006/main" noChangeAspect="1"/>
+            </wp:cNvGraphicFramePr>
+            <a:graphic xmlns:a="http://schemas.openxmlformats.org/drawingml/2006/main">
+              <a:graphicData uri="http://schemas.openxmlformats.org/drawingml/2006/picture">
+                <pic:pic xmlns:pic="http://schemas.openxmlformats.org/drawingml/2006/picture">
+                  <pic:nvPicPr>
+                    <pic:cNvPr id="0" name="Picture 5"/>
+                    <pic:cNvPicPr>
+                      <a:picLocks noChangeAspect="1" noChangeArrowheads="1"/>
+                    </pic:cNvPicPr>
+                  </pic:nvPicPr>
+                  <pic:blipFill>
+                    <a:blip r:embed="rId10">
+                      <a:extLst>
+                        <a:ext uri="{28A0092B-C50C-407E-A947-70E740481C1C}">
+                          <a14:useLocalDpi xmlns:a14="http://schemas.microsoft.com/office/drawing/2010/main" val="0"/>
+                        </a:ext>
+                      </a:extLst>
+                    </a:blip>
+                    <a:srcRect/>
+                    <a:stretch>
+                      <a:fillRect/>
+                    </a:stretch>
+                  </pic:blipFill>
+                  <pic:spPr bwMode="auto">
+                    <a:xfrm>
+                      <a:off x="0" y="0"/>
+                      <a:ext cx="4076700" cy="6121400"/>
+                    </a:xfrm>
+                    <a:prstGeom prst="rect">
+                      <a:avLst/>
+                    </a:prstGeom>
+                    <a:noFill/>
+                    <a:ln>
+                      <a:noFill/>
+                    </a:ln>
+                  </pic:spPr>
+                </pic:pic>
+              </a:graphicData>
+            </a:graphic>
+          </wp:inline>
+        </w:drawing>
+      </w:r>
+    </w:p>
+    <w:p>
+      <w:pPr>
+        <w:rPr>
+          <w:rFonts w:hint="eastAsia"/>
+        </w:rPr>
+      </w:pPr>
+    </w:p>
+    <w:p>
+      <w:pPr>
+        <w:rPr>
+          <w:rFonts w:hint="eastAsia"/>
+        </w:rPr>
+      </w:pPr>
+      <w:r>
+        <w:rPr>
+          <w:rFonts w:hint="eastAsia"/>
+        </w:rPr>
+        <w:t>时间：处于中间位置</w:t>
+      </w:r>
+    </w:p>
+    <w:p>
+      <w:pPr>
+        <w:rPr>
+          <w:rFonts w:hint="eastAsia"/>
+        </w:rPr>
+      </w:pPr>
+      <w:r>
+        <w:rPr>
+          <w:rFonts w:hint="eastAsia"/>
+        </w:rPr>
+        <w:t>用户：处于聊天记录上方</w:t>
+      </w:r>
+    </w:p>
+    <w:p>
+      <w:pPr>
+        <w:rPr>
+          <w:rFonts w:hint="eastAsia"/>
+        </w:rPr>
+      </w:pPr>
+      <w:r>
+        <w:rPr>
+          <w:rFonts w:hint="eastAsia"/>
+        </w:rPr>
+        <w:t>聊天内容：</w:t>
+      </w:r>
+    </w:p>
+    <w:p>
+      <w:pPr>
+        <w:rPr>
+          <w:rFonts w:hint="eastAsia"/>
+        </w:rPr>
+      </w:pPr>
+    </w:p>
+    <w:p>
+      <w:pPr>
+        <w:pStyle w:val="2"/>
+        <w:rPr>
+          <w:rFonts w:hint="eastAsia"/>
+        </w:rPr>
+      </w:pPr>
+      <w:r>
+        <w:t>AppDelegate</w:t>
+      </w:r>
+      <w:r>
+        <w:rPr>
+          <w:rFonts w:hint="eastAsia"/>
+        </w:rPr>
+        <w:t>数据</w:t>
+      </w:r>
+    </w:p>
+    <w:p>
+      <w:pPr>
+        <w:pStyle w:val="a6"/>
+        <w:numPr>
+          <w:ilvl w:val="0"/>
+          <w:numId w:val="1"/>
+        </w:numPr>
+        <w:ind w:firstLineChars="0"/>
+        <w:rPr>
+          <w:rFonts w:hint="eastAsia"/>
+        </w:rPr>
+      </w:pPr>
+      <w:r>
+        <w:rPr>
+          <w:rFonts w:hint="eastAsia"/>
+        </w:rPr>
+        <w:t>房间列表</w:t>
+      </w:r>
+    </w:p>
+    <w:p>
+      <w:pPr>
+        <w:pStyle w:val="a6"/>
+        <w:numPr>
+          <w:ilvl w:val="0"/>
+          <w:numId w:val="1"/>
+        </w:numPr>
+        <w:ind w:firstLineChars="0"/>
+        <w:rPr>
+          <w:rFonts w:hint="eastAsia"/>
+        </w:rPr>
+      </w:pPr>
+      <w:r>
+        <w:rPr>
+          <w:rFonts w:hint="eastAsia"/>
+        </w:rPr>
+        <w:t>房间属性</w:t>
+      </w:r>
+    </w:p>
+    <w:p>
+      <w:pPr>
+        <w:pStyle w:val="a6"/>
+        <w:numPr>
+          <w:ilvl w:val="0"/>
+          <w:numId w:val="1"/>
+        </w:numPr>
+        <w:ind w:firstLineChars="0"/>
+        <w:rPr>
+          <w:rFonts w:hint="eastAsia"/>
+        </w:rPr>
+      </w:pPr>
+      <w:r>
+        <w:rPr>
+          <w:rFonts w:hint="eastAsia"/>
+        </w:rPr>
+        <w:t>聊天消息</w:t>
+      </w:r>
+    </w:p>
+    <w:p>
+      <w:pPr>
+        <w:pStyle w:val="a6"/>
+        <w:numPr>
+          <w:ilvl w:val="0"/>
+          <w:numId w:val="1"/>
+        </w:numPr>
+        <w:ind w:firstLineChars="0"/>
         <w:rPr>
           <w:rFonts w:hint="eastAsia"/>
         </w:rPr>
@@ -1081,6 +1647,103 @@
     </w:sectPr>
   </w:body>
 </w:document>
+</file>
+
+<file path=word/numbering.xml><?xml version="1.0" encoding="utf-8"?>
+<w:numbering xmlns:wpc="http://schemas.microsoft.com/office/word/2010/wordprocessingCanvas" xmlns:mo="http://schemas.microsoft.com/office/mac/office/2008/main" xmlns:mc="http://schemas.openxmlformats.org/markup-compatibility/2006" xmlns:mv="urn:schemas-microsoft-com:mac:vml" xmlns:o="urn:schemas-microsoft-com:office:office" xmlns:r="http://schemas.openxmlformats.org/officeDocument/2006/relationships" xmlns:m="http://schemas.openxmlformats.org/officeDocument/2006/math" xmlns:v="urn:schemas-microsoft-com:vml" xmlns:wp14="http://schemas.microsoft.com/office/word/2010/wordprocessingDrawing" xmlns:wp="http://schemas.openxmlformats.org/drawingml/2006/wordprocessingDrawing" xmlns:w10="urn:schemas-microsoft-com:office:word" xmlns:w="http://schemas.openxmlformats.org/wordprocessingml/2006/main" xmlns:w14="http://schemas.microsoft.com/office/word/2010/wordml" xmlns:wpg="http://schemas.microsoft.com/office/word/2010/wordprocessingGroup" xmlns:wpi="http://schemas.microsoft.com/office/word/2010/wordprocessingInk" xmlns:wne="http://schemas.microsoft.com/office/word/2006/wordml" xmlns:wps="http://schemas.microsoft.com/office/word/2010/wordprocessingShape" mc:Ignorable="w14 wp14">
+  <w:abstractNum w:abstractNumId="0">
+    <w:nsid w:val="10AA7010"/>
+    <w:multiLevelType w:val="hybridMultilevel"/>
+    <w:tmpl w:val="A0184452"/>
+    <w:lvl w:ilvl="0" w:tplc="DA32608E">
+      <w:start w:val="1"/>
+      <w:numFmt w:val="decimal"/>
+      <w:lvlText w:val="%1、"/>
+      <w:lvlJc w:val="left"/>
+      <w:pPr>
+        <w:ind w:left="720" w:hanging="720"/>
+      </w:pPr>
+      <w:rPr>
+        <w:rFonts w:hint="eastAsia"/>
+      </w:rPr>
+    </w:lvl>
+    <w:lvl w:ilvl="1" w:tplc="04090019" w:tentative="1">
+      <w:start w:val="1"/>
+      <w:numFmt w:val="lowerLetter"/>
+      <w:lvlText w:val="%2)"/>
+      <w:lvlJc w:val="left"/>
+      <w:pPr>
+        <w:ind w:left="960" w:hanging="480"/>
+      </w:pPr>
+    </w:lvl>
+    <w:lvl w:ilvl="2" w:tplc="0409001B" w:tentative="1">
+      <w:start w:val="1"/>
+      <w:numFmt w:val="lowerRoman"/>
+      <w:lvlText w:val="%3."/>
+      <w:lvlJc w:val="right"/>
+      <w:pPr>
+        <w:ind w:left="1440" w:hanging="480"/>
+      </w:pPr>
+    </w:lvl>
+    <w:lvl w:ilvl="3" w:tplc="0409000F" w:tentative="1">
+      <w:start w:val="1"/>
+      <w:numFmt w:val="decimal"/>
+      <w:lvlText w:val="%4."/>
+      <w:lvlJc w:val="left"/>
+      <w:pPr>
+        <w:ind w:left="1920" w:hanging="480"/>
+      </w:pPr>
+    </w:lvl>
+    <w:lvl w:ilvl="4" w:tplc="04090019" w:tentative="1">
+      <w:start w:val="1"/>
+      <w:numFmt w:val="lowerLetter"/>
+      <w:lvlText w:val="%5)"/>
+      <w:lvlJc w:val="left"/>
+      <w:pPr>
+        <w:ind w:left="2400" w:hanging="480"/>
+      </w:pPr>
+    </w:lvl>
+    <w:lvl w:ilvl="5" w:tplc="0409001B" w:tentative="1">
+      <w:start w:val="1"/>
+      <w:numFmt w:val="lowerRoman"/>
+      <w:lvlText w:val="%6."/>
+      <w:lvlJc w:val="right"/>
+      <w:pPr>
+        <w:ind w:left="2880" w:hanging="480"/>
+      </w:pPr>
+    </w:lvl>
+    <w:lvl w:ilvl="6" w:tplc="0409000F" w:tentative="1">
+      <w:start w:val="1"/>
+      <w:numFmt w:val="decimal"/>
+      <w:lvlText w:val="%7."/>
+      <w:lvlJc w:val="left"/>
+      <w:pPr>
+        <w:ind w:left="3360" w:hanging="480"/>
+      </w:pPr>
+    </w:lvl>
+    <w:lvl w:ilvl="7" w:tplc="04090019" w:tentative="1">
+      <w:start w:val="1"/>
+      <w:numFmt w:val="lowerLetter"/>
+      <w:lvlText w:val="%8)"/>
+      <w:lvlJc w:val="left"/>
+      <w:pPr>
+        <w:ind w:left="3840" w:hanging="480"/>
+      </w:pPr>
+    </w:lvl>
+    <w:lvl w:ilvl="8" w:tplc="0409001B" w:tentative="1">
+      <w:start w:val="1"/>
+      <w:numFmt w:val="lowerRoman"/>
+      <w:lvlText w:val="%9."/>
+      <w:lvlJc w:val="right"/>
+      <w:pPr>
+        <w:ind w:left="4320" w:hanging="480"/>
+      </w:pPr>
+    </w:lvl>
+  </w:abstractNum>
+  <w:num w:numId="1">
+    <w:abstractNumId w:val="0"/>
+  </w:num>
+</w:numbering>
 </file>
 
 <file path=word/styles.xml><?xml version="1.0" encoding="utf-8"?>
@@ -1330,6 +1993,43 @@
         <w:right w:w="108" w:type="dxa"/>
       </w:tblCellMar>
     </w:tblPr>
+  </w:style>
+  <w:style w:type="paragraph" w:styleId="a4">
+    <w:name w:val="Balloon Text"/>
+    <w:basedOn w:val="a"/>
+    <w:link w:val="a5"/>
+    <w:uiPriority w:val="99"/>
+    <w:semiHidden/>
+    <w:unhideWhenUsed/>
+    <w:rsid w:val="00E3793A"/>
+    <w:rPr>
+      <w:rFonts w:ascii="Heiti SC Light" w:eastAsia="Heiti SC Light"/>
+      <w:sz w:val="18"/>
+      <w:szCs w:val="18"/>
+    </w:rPr>
+  </w:style>
+  <w:style w:type="character" w:customStyle="1" w:styleId="a5">
+    <w:name w:val="批注框文本字符"/>
+    <w:basedOn w:val="a0"/>
+    <w:link w:val="a4"/>
+    <w:uiPriority w:val="99"/>
+    <w:semiHidden/>
+    <w:rsid w:val="00E3793A"/>
+    <w:rPr>
+      <w:rFonts w:ascii="Heiti SC Light" w:eastAsia="Heiti SC Light"/>
+      <w:sz w:val="18"/>
+      <w:szCs w:val="18"/>
+    </w:rPr>
+  </w:style>
+  <w:style w:type="paragraph" w:styleId="a6">
+    <w:name w:val="List Paragraph"/>
+    <w:basedOn w:val="a"/>
+    <w:uiPriority w:val="34"/>
+    <w:qFormat/>
+    <w:rsid w:val="00BB4C75"/>
+    <w:pPr>
+      <w:ind w:firstLineChars="200" w:firstLine="420"/>
+    </w:pPr>
   </w:style>
 </w:styles>
 </file>
@@ -1581,6 +2281,43 @@
         <w:right w:w="108" w:type="dxa"/>
       </w:tblCellMar>
     </w:tblPr>
+  </w:style>
+  <w:style w:type="paragraph" w:styleId="a4">
+    <w:name w:val="Balloon Text"/>
+    <w:basedOn w:val="a"/>
+    <w:link w:val="a5"/>
+    <w:uiPriority w:val="99"/>
+    <w:semiHidden/>
+    <w:unhideWhenUsed/>
+    <w:rsid w:val="00E3793A"/>
+    <w:rPr>
+      <w:rFonts w:ascii="Heiti SC Light" w:eastAsia="Heiti SC Light"/>
+      <w:sz w:val="18"/>
+      <w:szCs w:val="18"/>
+    </w:rPr>
+  </w:style>
+  <w:style w:type="character" w:customStyle="1" w:styleId="a5">
+    <w:name w:val="批注框文本字符"/>
+    <w:basedOn w:val="a0"/>
+    <w:link w:val="a4"/>
+    <w:uiPriority w:val="99"/>
+    <w:semiHidden/>
+    <w:rsid w:val="00E3793A"/>
+    <w:rPr>
+      <w:rFonts w:ascii="Heiti SC Light" w:eastAsia="Heiti SC Light"/>
+      <w:sz w:val="18"/>
+      <w:szCs w:val="18"/>
+    </w:rPr>
+  </w:style>
+  <w:style w:type="paragraph" w:styleId="a6">
+    <w:name w:val="List Paragraph"/>
+    <w:basedOn w:val="a"/>
+    <w:uiPriority w:val="34"/>
+    <w:qFormat/>
+    <w:rsid w:val="00BB4C75"/>
+    <w:pPr>
+      <w:ind w:firstLineChars="200" w:firstLine="420"/>
+    </w:pPr>
   </w:style>
 </w:styles>
 </file>
@@ -1910,7 +2647,7 @@
 </file>
 
 <file path=customXml/itemProps1.xml><?xml version="1.0" encoding="utf-8"?>
-<ds:datastoreItem xmlns:ds="http://schemas.openxmlformats.org/officeDocument/2006/customXml" ds:itemID="{9C28E239-43DF-EE41-BCB0-BFFF108AE790}">
+<ds:datastoreItem xmlns:ds="http://schemas.openxmlformats.org/officeDocument/2006/customXml" ds:itemID="{10E8DE34-BABA-CB48-8011-181C8F59EA28}">
   <ds:schemaRefs>
     <ds:schemaRef ds:uri="http://schemas.openxmlformats.org/officeDocument/2006/bibliography"/>
   </ds:schemaRefs>
